--- a/CalendarioAgo21/Actividades/FormatoActividad1.docx
+++ b/CalendarioAgo21/Actividades/FormatoActividad1.docx
@@ -169,7 +169,7 @@
                                     </pic:cNvPicPr>
                                   </pic:nvPicPr>
                                   <pic:blipFill>
-                                    <a:blip r:embed="rId7">
+                                    <a:blip r:embed="rId8">
                                       <a:extLst>
                                         <a:ext uri="{28A0092B-C50C-407E-A947-70E740481C1C}">
                                           <a14:useLocalDpi xmlns:a14="http://schemas.microsoft.com/office/drawing/2010/main" val="0"/>
@@ -209,8 +209,13 @@
         </mc:AlternateContent>
       </w:r>
       <w:r>
-        <w:t>Instituto Tecnoló</w:t>
-      </w:r>
+        <w:t xml:space="preserve">Instituto </w:t>
+      </w:r>
+      <w:proofErr w:type="spellStart"/>
+      <w:r>
+        <w:t>Tecnoló</w:t>
+      </w:r>
+      <w:proofErr w:type="spellEnd"/>
     </w:p>
     <w:p>
       <w:pPr>
@@ -260,7 +265,14 @@
           <w:rFonts w:ascii="Calibri" w:hAnsi="Calibri"/>
           <w:b/>
         </w:rPr>
-        <w:t>: ___________________________________________</w:t>
+        <w:t xml:space="preserve">: </w:t>
+      </w:r>
+      <w:r>
+        <w:rPr>
+          <w:rFonts w:ascii="Calibri" w:hAnsi="Calibri"/>
+          <w:bCs/>
+        </w:rPr>
+        <w:t>___________________________________________</w:t>
       </w:r>
     </w:p>
     <w:p>
